--- a/第3章 系統規格.docx
+++ b/第3章 系統規格.docx
@@ -59,7 +59,6 @@
     <w:p>
       <w:pPr>
         <w:rPr>
-          <w:rFonts w:hint="eastAsia"/>
           <w:b/>
         </w:rPr>
       </w:pPr>
@@ -91,6 +90,55 @@
           <w:b/>
         </w:rPr>
       </w:pPr>
+      <w:bookmarkStart w:id="0" w:name="_GoBack"/>
+      <w:r>
+        <w:rPr>
+          <w:b/>
+          <w:noProof/>
+        </w:rPr>
+        <w:drawing>
+          <wp:inline distT="0" distB="0" distL="0" distR="0">
+            <wp:extent cx="5274310" cy="3765550"/>
+            <wp:effectExtent l="0" t="0" r="2540" b="6350"/>
+            <wp:docPr id="1" name="圖片 1"/>
+            <wp:cNvGraphicFramePr>
+              <a:graphicFrameLocks xmlns:a="http://schemas.openxmlformats.org/drawingml/2006/main" noChangeAspect="1"/>
+            </wp:cNvGraphicFramePr>
+            <a:graphic xmlns:a="http://schemas.openxmlformats.org/drawingml/2006/main">
+              <a:graphicData uri="http://schemas.openxmlformats.org/drawingml/2006/picture">
+                <pic:pic xmlns:pic="http://schemas.openxmlformats.org/drawingml/2006/picture">
+                  <pic:nvPicPr>
+                    <pic:cNvPr id="1" name="Untitled Diagram (1).jpg"/>
+                    <pic:cNvPicPr/>
+                  </pic:nvPicPr>
+                  <pic:blipFill>
+                    <a:blip r:embed="rId6">
+                      <a:extLst>
+                        <a:ext uri="{28A0092B-C50C-407E-A947-70E740481C1C}">
+                          <a14:useLocalDpi xmlns:a14="http://schemas.microsoft.com/office/drawing/2010/main" val="0"/>
+                        </a:ext>
+                      </a:extLst>
+                    </a:blip>
+                    <a:stretch>
+                      <a:fillRect/>
+                    </a:stretch>
+                  </pic:blipFill>
+                  <pic:spPr>
+                    <a:xfrm>
+                      <a:off x="0" y="0"/>
+                      <a:ext cx="5274310" cy="3765550"/>
+                    </a:xfrm>
+                    <a:prstGeom prst="rect">
+                      <a:avLst/>
+                    </a:prstGeom>
+                  </pic:spPr>
+                </pic:pic>
+              </a:graphicData>
+            </a:graphic>
+          </wp:inline>
+        </w:drawing>
+      </w:r>
+      <w:bookmarkEnd w:id="0"/>
     </w:p>
     <w:p>
       <w:pPr>
@@ -134,7 +182,6 @@
             <w:pPr>
               <w:jc w:val="center"/>
               <w:rPr>
-                <w:rFonts w:hint="eastAsia"/>
                 <w:b/>
               </w:rPr>
             </w:pPr>
@@ -157,7 +204,6 @@
           <w:p>
             <w:pPr>
               <w:rPr>
-                <w:rFonts w:hint="eastAsia"/>
                 <w:b/>
               </w:rPr>
             </w:pPr>
@@ -177,7 +223,6 @@
           <w:p>
             <w:pPr>
               <w:rPr>
-                <w:rFonts w:hint="eastAsia"/>
                 <w:b/>
               </w:rPr>
             </w:pPr>
@@ -229,7 +274,6 @@
             <w:pPr>
               <w:jc w:val="center"/>
               <w:rPr>
-                <w:rFonts w:hint="eastAsia"/>
                 <w:b/>
               </w:rPr>
             </w:pPr>
@@ -252,7 +296,6 @@
           <w:p>
             <w:pPr>
               <w:rPr>
-                <w:rFonts w:hint="eastAsia"/>
                 <w:b/>
               </w:rPr>
             </w:pPr>
@@ -272,7 +315,6 @@
           <w:p>
             <w:pPr>
               <w:rPr>
-                <w:rFonts w:hint="eastAsia"/>
                 <w:b/>
               </w:rPr>
             </w:pPr>
@@ -322,7 +364,6 @@
           <w:p>
             <w:pPr>
               <w:rPr>
-                <w:rFonts w:hint="eastAsia"/>
                 <w:b/>
               </w:rPr>
             </w:pPr>
@@ -342,7 +383,6 @@
           <w:p>
             <w:pPr>
               <w:rPr>
-                <w:rFonts w:hint="eastAsia"/>
                 <w:b/>
               </w:rPr>
             </w:pPr>
@@ -406,7 +446,6 @@
           <w:p>
             <w:pPr>
               <w:rPr>
-                <w:rFonts w:hint="eastAsia"/>
                 <w:b/>
               </w:rPr>
             </w:pPr>
@@ -419,7 +458,6 @@
           <w:p>
             <w:pPr>
               <w:rPr>
-                <w:rFonts w:hint="eastAsia"/>
                 <w:b/>
               </w:rPr>
             </w:pPr>
@@ -434,7 +472,6 @@
           <w:p>
             <w:pPr>
               <w:rPr>
-                <w:rFonts w:hint="eastAsia"/>
                 <w:b/>
               </w:rPr>
             </w:pPr>
@@ -447,7 +484,6 @@
           <w:p>
             <w:pPr>
               <w:rPr>
-                <w:rFonts w:hint="eastAsia"/>
                 <w:b/>
               </w:rPr>
             </w:pPr>
@@ -465,7 +501,6 @@
     <w:p>
       <w:pPr>
         <w:rPr>
-          <w:rFonts w:hint="eastAsia"/>
           <w:b/>
         </w:rPr>
       </w:pPr>
@@ -483,8 +518,6 @@
         </w:rPr>
         <w:t>開發標準與使用工具</w:t>
       </w:r>
-      <w:bookmarkStart w:id="0" w:name="_GoBack"/>
-      <w:bookmarkEnd w:id="0"/>
     </w:p>
     <w:tbl>
       <w:tblPr>
@@ -507,7 +540,6 @@
             <w:pPr>
               <w:jc w:val="center"/>
               <w:rPr>
-                <w:rFonts w:hint="eastAsia"/>
                 <w:b/>
               </w:rPr>
             </w:pPr>
@@ -530,7 +562,6 @@
           <w:p>
             <w:pPr>
               <w:rPr>
-                <w:rFonts w:hint="eastAsia"/>
                 <w:b/>
               </w:rPr>
             </w:pPr>
@@ -550,7 +581,6 @@
           <w:p>
             <w:pPr>
               <w:rPr>
-                <w:rFonts w:hint="eastAsia"/>
                 <w:b/>
               </w:rPr>
             </w:pPr>
@@ -593,7 +623,6 @@
           <w:p>
             <w:pPr>
               <w:rPr>
-                <w:rFonts w:hint="eastAsia"/>
                 <w:b/>
               </w:rPr>
             </w:pPr>
@@ -613,7 +642,6 @@
           <w:p>
             <w:pPr>
               <w:rPr>
-                <w:rFonts w:hint="eastAsia"/>
                 <w:b/>
               </w:rPr>
             </w:pPr>
@@ -657,7 +685,6 @@
             <w:pPr>
               <w:jc w:val="center"/>
               <w:rPr>
-                <w:rFonts w:hint="eastAsia"/>
                 <w:b/>
               </w:rPr>
             </w:pPr>
@@ -680,7 +707,6 @@
           <w:p>
             <w:pPr>
               <w:rPr>
-                <w:rFonts w:hint="eastAsia"/>
                 <w:b/>
               </w:rPr>
             </w:pPr>
@@ -700,7 +726,6 @@
           <w:p>
             <w:pPr>
               <w:rPr>
-                <w:rFonts w:hint="eastAsia"/>
                 <w:b/>
               </w:rPr>
             </w:pPr>
@@ -769,7 +794,6 @@
           <w:p>
             <w:pPr>
               <w:rPr>
-                <w:rFonts w:hint="eastAsia"/>
                 <w:b/>
               </w:rPr>
             </w:pPr>
@@ -789,7 +813,6 @@
           <w:p>
             <w:pPr>
               <w:rPr>
-                <w:rFonts w:hint="eastAsia"/>
                 <w:b/>
               </w:rPr>
             </w:pPr>
@@ -840,7 +863,6 @@
             <w:pPr>
               <w:jc w:val="center"/>
               <w:rPr>
-                <w:rFonts w:hint="eastAsia"/>
                 <w:b/>
               </w:rPr>
             </w:pPr>
@@ -863,15 +885,15 @@
           <w:p>
             <w:pPr>
               <w:rPr>
-                <w:rFonts w:hint="eastAsia"/>
-                <w:b/>
-              </w:rPr>
-            </w:pPr>
-            <w:r>
-              <w:rPr>
-                <w:rFonts w:hint="eastAsia"/>
-                <w:b/>
-              </w:rPr>
+                <w:b/>
+              </w:rPr>
+            </w:pPr>
+            <w:r>
+              <w:rPr>
+                <w:rFonts w:hint="eastAsia"/>
+                <w:b/>
+              </w:rPr>
+              <w:lastRenderedPageBreak/>
               <w:t>版本控制</w:t>
             </w:r>
           </w:p>
@@ -883,7 +905,6 @@
           <w:p>
             <w:pPr>
               <w:rPr>
-                <w:rFonts w:hint="eastAsia"/>
                 <w:b/>
               </w:rPr>
             </w:pPr>
@@ -914,7 +935,6 @@
           <w:p>
             <w:pPr>
               <w:rPr>
-                <w:rFonts w:hint="eastAsia"/>
                 <w:b/>
               </w:rPr>
             </w:pPr>
@@ -934,7 +954,6 @@
           <w:p>
             <w:pPr>
               <w:rPr>
-                <w:rFonts w:hint="eastAsia"/>
                 <w:b/>
               </w:rPr>
             </w:pPr>
@@ -985,7 +1004,6 @@
             <w:pPr>
               <w:jc w:val="center"/>
               <w:rPr>
-                <w:rFonts w:hint="eastAsia"/>
                 <w:b/>
               </w:rPr>
             </w:pPr>
@@ -1008,7 +1026,6 @@
           <w:p>
             <w:pPr>
               <w:rPr>
-                <w:rFonts w:hint="eastAsia"/>
                 <w:b/>
               </w:rPr>
             </w:pPr>
@@ -1028,7 +1045,6 @@
           <w:p>
             <w:pPr>
               <w:rPr>
-                <w:rFonts w:hint="eastAsia"/>
                 <w:b/>
               </w:rPr>
             </w:pPr>
@@ -1089,13 +1105,7 @@
               <w:rPr>
                 <w:b/>
               </w:rPr>
-              <w:t>oft</w:t>
-            </w:r>
-            <w:r>
-              <w:rPr>
-                <w:b/>
-              </w:rPr>
-              <w:t xml:space="preserve"> Excel 2016</w:t>
+              <w:t>oft Excel 2016</w:t>
             </w:r>
           </w:p>
         </w:tc>
@@ -1109,7 +1119,6 @@
           <w:p>
             <w:pPr>
               <w:rPr>
-                <w:rFonts w:hint="eastAsia"/>
                 <w:b/>
               </w:rPr>
             </w:pPr>
@@ -1129,7 +1138,6 @@
           <w:p>
             <w:pPr>
               <w:rPr>
-                <w:rFonts w:hint="eastAsia"/>
                 <w:b/>
               </w:rPr>
             </w:pPr>
@@ -1179,7 +1187,6 @@
     <w:p>
       <w:pPr>
         <w:rPr>
-          <w:rFonts w:hint="eastAsia"/>
           <w:b/>
         </w:rPr>
       </w:pPr>
@@ -1192,6 +1199,44 @@
     </w:sectPr>
   </w:body>
 </w:document>
+</file>
+
+<file path=word/endnotes.xml><?xml version="1.0" encoding="utf-8"?>
+<w:endnotes xmlns:wpc="http://schemas.microsoft.com/office/word/2010/wordprocessingCanvas" xmlns:cx="http://schemas.microsoft.com/office/drawing/2014/chartex" xmlns:cx1="http://schemas.microsoft.com/office/drawing/2015/9/8/chartex" xmlns:cx2="http://schemas.microsoft.com/office/drawing/2015/10/21/chartex" xmlns:cx3="http://schemas.microsoft.com/office/drawing/2016/5/9/chartex" xmlns:cx4="http://schemas.microsoft.com/office/drawing/2016/5/10/chartex" xmlns:cx5="http://schemas.microsoft.com/office/drawing/2016/5/11/chartex" xmlns:cx6="http://schemas.microsoft.com/office/drawing/2016/5/12/chartex" xmlns:cx7="http://schemas.microsoft.com/office/drawing/2016/5/13/chartex" xmlns:cx8="http://schemas.microsoft.com/office/drawing/2016/5/14/chartex" xmlns:mc="http://schemas.openxmlformats.org/markup-compatibility/2006" xmlns:aink="http://schemas.microsoft.com/office/drawing/2016/ink" xmlns:am3d="http://schemas.microsoft.com/office/drawing/2017/model3d" xmlns:o="urn:schemas-microsoft-com:office:office" xmlns:r="http://schemas.openxmlformats.org/officeDocument/2006/relationships" xmlns:m="http://schemas.openxmlformats.org/officeDocument/2006/math" xmlns:v="urn:schemas-microsoft-com:vml" xmlns:wp14="http://schemas.microsoft.com/office/word/2010/wordprocessingDrawing" xmlns:wp="http://schemas.openxmlformats.org/drawingml/2006/wordprocessingDrawing" xmlns:w10="urn:schemas-microsoft-com:office:word" xmlns:w="http://schemas.openxmlformats.org/wordprocessingml/2006/main" xmlns:w14="http://schemas.microsoft.com/office/word/2010/wordml" xmlns:w15="http://schemas.microsoft.com/office/word/2012/wordml" xmlns:w16cid="http://schemas.microsoft.com/office/word/2016/wordml/cid" xmlns:w16se="http://schemas.microsoft.com/office/word/2015/wordml/symex" xmlns:wpg="http://schemas.microsoft.com/office/word/2010/wordprocessingGroup" xmlns:wpi="http://schemas.microsoft.com/office/word/2010/wordprocessingInk" xmlns:wne="http://schemas.microsoft.com/office/word/2006/wordml" xmlns:wps="http://schemas.microsoft.com/office/word/2010/wordprocessingShape" mc:Ignorable="w14 w15 w16se w16cid wp14">
+  <w:endnote w:type="separator" w:id="-1">
+    <w:p>
+      <w:r>
+        <w:separator/>
+      </w:r>
+    </w:p>
+  </w:endnote>
+  <w:endnote w:type="continuationSeparator" w:id="0">
+    <w:p>
+      <w:r>
+        <w:continuationSeparator/>
+      </w:r>
+    </w:p>
+  </w:endnote>
+</w:endnotes>
+</file>
+
+<file path=word/footnotes.xml><?xml version="1.0" encoding="utf-8"?>
+<w:footnotes xmlns:wpc="http://schemas.microsoft.com/office/word/2010/wordprocessingCanvas" xmlns:cx="http://schemas.microsoft.com/office/drawing/2014/chartex" xmlns:cx1="http://schemas.microsoft.com/office/drawing/2015/9/8/chartex" xmlns:cx2="http://schemas.microsoft.com/office/drawing/2015/10/21/chartex" xmlns:cx3="http://schemas.microsoft.com/office/drawing/2016/5/9/chartex" xmlns:cx4="http://schemas.microsoft.com/office/drawing/2016/5/10/chartex" xmlns:cx5="http://schemas.microsoft.com/office/drawing/2016/5/11/chartex" xmlns:cx6="http://schemas.microsoft.com/office/drawing/2016/5/12/chartex" xmlns:cx7="http://schemas.microsoft.com/office/drawing/2016/5/13/chartex" xmlns:cx8="http://schemas.microsoft.com/office/drawing/2016/5/14/chartex" xmlns:mc="http://schemas.openxmlformats.org/markup-compatibility/2006" xmlns:aink="http://schemas.microsoft.com/office/drawing/2016/ink" xmlns:am3d="http://schemas.microsoft.com/office/drawing/2017/model3d" xmlns:o="urn:schemas-microsoft-com:office:office" xmlns:r="http://schemas.openxmlformats.org/officeDocument/2006/relationships" xmlns:m="http://schemas.openxmlformats.org/officeDocument/2006/math" xmlns:v="urn:schemas-microsoft-com:vml" xmlns:wp14="http://schemas.microsoft.com/office/word/2010/wordprocessingDrawing" xmlns:wp="http://schemas.openxmlformats.org/drawingml/2006/wordprocessingDrawing" xmlns:w10="urn:schemas-microsoft-com:office:word" xmlns:w="http://schemas.openxmlformats.org/wordprocessingml/2006/main" xmlns:w14="http://schemas.microsoft.com/office/word/2010/wordml" xmlns:w15="http://schemas.microsoft.com/office/word/2012/wordml" xmlns:w16cid="http://schemas.microsoft.com/office/word/2016/wordml/cid" xmlns:w16se="http://schemas.microsoft.com/office/word/2015/wordml/symex" xmlns:wpg="http://schemas.microsoft.com/office/word/2010/wordprocessingGroup" xmlns:wpi="http://schemas.microsoft.com/office/word/2010/wordprocessingInk" xmlns:wne="http://schemas.microsoft.com/office/word/2006/wordml" xmlns:wps="http://schemas.microsoft.com/office/word/2010/wordprocessingShape" mc:Ignorable="w14 w15 w16se w16cid wp14">
+  <w:footnote w:type="separator" w:id="-1">
+    <w:p>
+      <w:r>
+        <w:separator/>
+      </w:r>
+    </w:p>
+  </w:footnote>
+  <w:footnote w:type="continuationSeparator" w:id="0">
+    <w:p>
+      <w:r>
+        <w:continuationSeparator/>
+      </w:r>
+    </w:p>
+  </w:footnote>
+</w:footnotes>
 </file>
 
 <file path=word/styles.xml><?xml version="1.0" encoding="utf-8"?>
@@ -1635,6 +1680,93 @@
       </w:tblBorders>
     </w:tblPr>
   </w:style>
+  <w:style w:type="paragraph" w:styleId="a4">
+    <w:name w:val="header"/>
+    <w:basedOn w:val="a"/>
+    <w:link w:val="a5"/>
+    <w:uiPriority w:val="99"/>
+    <w:unhideWhenUsed/>
+    <w:rsid w:val="00D91156"/>
+    <w:pPr>
+      <w:tabs>
+        <w:tab w:val="center" w:pos="4153"/>
+        <w:tab w:val="right" w:pos="8306"/>
+      </w:tabs>
+      <w:snapToGrid w:val="0"/>
+    </w:pPr>
+    <w:rPr>
+      <w:sz w:val="20"/>
+      <w:szCs w:val="20"/>
+    </w:rPr>
+  </w:style>
+  <w:style w:type="character" w:customStyle="1" w:styleId="a5">
+    <w:name w:val="頁首 字元"/>
+    <w:basedOn w:val="a0"/>
+    <w:link w:val="a4"/>
+    <w:uiPriority w:val="99"/>
+    <w:rsid w:val="00D91156"/>
+    <w:rPr>
+      <w:sz w:val="20"/>
+      <w:szCs w:val="20"/>
+    </w:rPr>
+  </w:style>
+  <w:style w:type="paragraph" w:styleId="a6">
+    <w:name w:val="footer"/>
+    <w:basedOn w:val="a"/>
+    <w:link w:val="a7"/>
+    <w:uiPriority w:val="99"/>
+    <w:unhideWhenUsed/>
+    <w:rsid w:val="00D91156"/>
+    <w:pPr>
+      <w:tabs>
+        <w:tab w:val="center" w:pos="4153"/>
+        <w:tab w:val="right" w:pos="8306"/>
+      </w:tabs>
+      <w:snapToGrid w:val="0"/>
+    </w:pPr>
+    <w:rPr>
+      <w:sz w:val="20"/>
+      <w:szCs w:val="20"/>
+    </w:rPr>
+  </w:style>
+  <w:style w:type="character" w:customStyle="1" w:styleId="a7">
+    <w:name w:val="頁尾 字元"/>
+    <w:basedOn w:val="a0"/>
+    <w:link w:val="a6"/>
+    <w:uiPriority w:val="99"/>
+    <w:rsid w:val="00D91156"/>
+    <w:rPr>
+      <w:sz w:val="20"/>
+      <w:szCs w:val="20"/>
+    </w:rPr>
+  </w:style>
+  <w:style w:type="paragraph" w:styleId="a8">
+    <w:name w:val="Balloon Text"/>
+    <w:basedOn w:val="a"/>
+    <w:link w:val="a9"/>
+    <w:uiPriority w:val="99"/>
+    <w:semiHidden/>
+    <w:unhideWhenUsed/>
+    <w:rsid w:val="00D91156"/>
+    <w:rPr>
+      <w:rFonts w:asciiTheme="majorHAnsi" w:eastAsiaTheme="majorEastAsia" w:hAnsiTheme="majorHAnsi" w:cstheme="majorBidi"/>
+      <w:sz w:val="18"/>
+      <w:szCs w:val="18"/>
+    </w:rPr>
+  </w:style>
+  <w:style w:type="character" w:customStyle="1" w:styleId="a9">
+    <w:name w:val="註解方塊文字 字元"/>
+    <w:basedOn w:val="a0"/>
+    <w:link w:val="a8"/>
+    <w:uiPriority w:val="99"/>
+    <w:semiHidden/>
+    <w:rsid w:val="00D91156"/>
+    <w:rPr>
+      <w:rFonts w:asciiTheme="majorHAnsi" w:eastAsiaTheme="majorEastAsia" w:hAnsiTheme="majorHAnsi" w:cstheme="majorBidi"/>
+      <w:sz w:val="18"/>
+      <w:szCs w:val="18"/>
+    </w:rPr>
+  </w:style>
 </w:styles>
 </file>
 

--- a/第3章 系統規格.docx
+++ b/第3章 系統規格.docx
@@ -90,7 +90,6 @@
           <w:b/>
         </w:rPr>
       </w:pPr>
-      <w:bookmarkStart w:id="0" w:name="_GoBack"/>
       <w:r>
         <w:rPr>
           <w:b/>
@@ -98,9 +97,9 @@
         </w:rPr>
         <w:drawing>
           <wp:inline distT="0" distB="0" distL="0" distR="0">
-            <wp:extent cx="5274310" cy="3765550"/>
-            <wp:effectExtent l="0" t="0" r="2540" b="6350"/>
-            <wp:docPr id="1" name="圖片 1"/>
+            <wp:extent cx="5274310" cy="4171950"/>
+            <wp:effectExtent l="0" t="0" r="2540" b="0"/>
+            <wp:docPr id="2" name="圖片 2"/>
             <wp:cNvGraphicFramePr>
               <a:graphicFrameLocks xmlns:a="http://schemas.openxmlformats.org/drawingml/2006/main" noChangeAspect="1"/>
             </wp:cNvGraphicFramePr>
@@ -108,7 +107,7 @@
               <a:graphicData uri="http://schemas.openxmlformats.org/drawingml/2006/picture">
                 <pic:pic xmlns:pic="http://schemas.openxmlformats.org/drawingml/2006/picture">
                   <pic:nvPicPr>
-                    <pic:cNvPr id="1" name="Untitled Diagram (1).jpg"/>
+                    <pic:cNvPr id="2" name="Untitled Diagram.jpg"/>
                     <pic:cNvPicPr/>
                   </pic:nvPicPr>
                   <pic:blipFill>
@@ -126,7 +125,7 @@
                   <pic:spPr>
                     <a:xfrm>
                       <a:off x="0" y="0"/>
-                      <a:ext cx="5274310" cy="3765550"/>
+                      <a:ext cx="5274310" cy="4171950"/>
                     </a:xfrm>
                     <a:prstGeom prst="rect">
                       <a:avLst/>
@@ -138,6 +137,7 @@
           </wp:inline>
         </w:drawing>
       </w:r>
+      <w:bookmarkStart w:id="0" w:name="_GoBack"/>
       <w:bookmarkEnd w:id="0"/>
     </w:p>
     <w:p>
@@ -802,6 +802,7 @@
                 <w:rFonts w:hint="eastAsia"/>
                 <w:b/>
               </w:rPr>
+              <w:lastRenderedPageBreak/>
               <w:t>程式語言</w:t>
             </w:r>
           </w:p>
@@ -893,7 +894,6 @@
                 <w:rFonts w:hint="eastAsia"/>
                 <w:b/>
               </w:rPr>
-              <w:lastRenderedPageBreak/>
               <w:t>版本控制</w:t>
             </w:r>
           </w:p>
@@ -1253,7 +1253,7 @@
     </w:rPrDefault>
     <w:pPrDefault/>
   </w:docDefaults>
-  <w:latentStyles w:defLockedState="0" w:defUIPriority="99" w:defSemiHidden="0" w:defUnhideWhenUsed="0" w:defQFormat="0" w:count="375">
+  <w:latentStyles w:defLockedState="0" w:defUIPriority="99" w:defSemiHidden="0" w:defUnhideWhenUsed="0" w:defQFormat="0" w:count="376">
     <w:lsdException w:name="Normal" w:uiPriority="0" w:qFormat="1"/>
     <w:lsdException w:name="heading 1" w:uiPriority="9" w:qFormat="1"/>
     <w:lsdException w:name="heading 2" w:semiHidden="1" w:uiPriority="9" w:unhideWhenUsed="1" w:qFormat="1"/>
@@ -1359,7 +1359,6 @@
     <w:lsdException w:name="HTML Sample" w:semiHidden="1" w:unhideWhenUsed="1"/>
     <w:lsdException w:name="HTML Typewriter" w:semiHidden="1" w:unhideWhenUsed="1"/>
     <w:lsdException w:name="HTML Variable" w:semiHidden="1" w:unhideWhenUsed="1"/>
-    <w:lsdException w:name="Normal Table" w:semiHidden="1" w:unhideWhenUsed="1"/>
     <w:lsdException w:name="annotation subject" w:semiHidden="1" w:unhideWhenUsed="1"/>
     <w:lsdException w:name="No List" w:semiHidden="1" w:unhideWhenUsed="1"/>
     <w:lsdException w:name="Outline List 1" w:semiHidden="1" w:unhideWhenUsed="1"/>
@@ -1406,10 +1405,8 @@
     <w:lsdException w:name="Table Subtle 2" w:semiHidden="1" w:unhideWhenUsed="1"/>
     <w:lsdException w:name="Table Web 1" w:semiHidden="1" w:unhideWhenUsed="1"/>
     <w:lsdException w:name="Table Web 2" w:semiHidden="1" w:unhideWhenUsed="1"/>
-    <w:lsdException w:name="Table Web 3" w:semiHidden="1" w:unhideWhenUsed="1"/>
     <w:lsdException w:name="Balloon Text" w:semiHidden="1" w:unhideWhenUsed="1"/>
     <w:lsdException w:name="Table Grid" w:uiPriority="39"/>
-    <w:lsdException w:name="Table Theme" w:semiHidden="1" w:unhideWhenUsed="1"/>
     <w:lsdException w:name="Placeholder Text" w:semiHidden="1"/>
     <w:lsdException w:name="No Spacing" w:uiPriority="1" w:qFormat="1"/>
     <w:lsdException w:name="Light Shading" w:uiPriority="60"/>
@@ -1629,6 +1626,7 @@
     <w:lsdException w:name="Smart Hyperlink" w:semiHidden="1" w:unhideWhenUsed="1"/>
     <w:lsdException w:name="Hashtag" w:semiHidden="1" w:unhideWhenUsed="1"/>
     <w:lsdException w:name="Unresolved Mention" w:semiHidden="1" w:unhideWhenUsed="1"/>
+    <w:lsdException w:name="Smart Link" w:semiHidden="1" w:unhideWhenUsed="1"/>
   </w:latentStyles>
   <w:style w:type="paragraph" w:default="1" w:styleId="a">
     <w:name w:val="Normal"/>
